--- a/engels/week 2.docx
+++ b/engels/week 2.docx
@@ -603,122 +603,6 @@
       </w:r>
     </w:p>
     <w:p/>
-    <w:p>
-      <w:r>
-        <w:t>9.1</w:t>
-      </w:r>
-    </w:p>
-    <w:p>
-      <w:pPr>
-        <w:pStyle w:val="Lijstalinea"/>
-        <w:numPr>
-          <w:ilvl w:val="0"/>
-          <w:numId w:val="4"/>
-        </w:numPr>
-      </w:pPr>
-      <w:r>
-        <w:t>A</w:t>
-      </w:r>
-    </w:p>
-    <w:p>
-      <w:pPr>
-        <w:pStyle w:val="Lijstalinea"/>
-        <w:numPr>
-          <w:ilvl w:val="0"/>
-          <w:numId w:val="4"/>
-        </w:numPr>
-      </w:pPr>
-      <w:r>
-        <w:t>A</w:t>
-      </w:r>
-    </w:p>
-    <w:p>
-      <w:pPr>
-        <w:pStyle w:val="Lijstalinea"/>
-        <w:numPr>
-          <w:ilvl w:val="0"/>
-          <w:numId w:val="4"/>
-        </w:numPr>
-      </w:pPr>
-      <w:r>
-        <w:t>A</w:t>
-      </w:r>
-    </w:p>
-    <w:p>
-      <w:pPr>
-        <w:pStyle w:val="Lijstalinea"/>
-        <w:numPr>
-          <w:ilvl w:val="0"/>
-          <w:numId w:val="4"/>
-        </w:numPr>
-      </w:pPr>
-      <w:r>
-        <w:t>A</w:t>
-      </w:r>
-    </w:p>
-    <w:p>
-      <w:pPr>
-        <w:pStyle w:val="Lijstalinea"/>
-        <w:numPr>
-          <w:ilvl w:val="0"/>
-          <w:numId w:val="4"/>
-        </w:numPr>
-      </w:pPr>
-      <w:r>
-        <w:t>B</w:t>
-      </w:r>
-    </w:p>
-    <w:p>
-      <w:pPr>
-        <w:pStyle w:val="Lijstalinea"/>
-        <w:numPr>
-          <w:ilvl w:val="0"/>
-          <w:numId w:val="4"/>
-        </w:numPr>
-      </w:pPr>
-      <w:r>
-        <w:t>B</w:t>
-      </w:r>
-    </w:p>
-    <w:p>
-      <w:pPr>
-        <w:pStyle w:val="Lijstalinea"/>
-        <w:numPr>
-          <w:ilvl w:val="0"/>
-          <w:numId w:val="4"/>
-        </w:numPr>
-      </w:pPr>
-      <w:r>
-        <w:t>B</w:t>
-      </w:r>
-    </w:p>
-    <w:p>
-      <w:pPr>
-        <w:pStyle w:val="Lijstalinea"/>
-        <w:numPr>
-          <w:ilvl w:val="0"/>
-          <w:numId w:val="4"/>
-        </w:numPr>
-      </w:pPr>
-      <w:r>
-        <w:t>A</w:t>
-      </w:r>
-    </w:p>
-    <w:p/>
-    <w:p>
-      <w:r>
-        <w:t>9.2</w:t>
-      </w:r>
-    </w:p>
-    <w:p>
-      <w:pPr>
-        <w:pStyle w:val="Lijstalinea"/>
-        <w:numPr>
-          <w:ilvl w:val="0"/>
-          <w:numId w:val="5"/>
-        </w:numPr>
-      </w:pPr>
-    </w:p>
     <w:sectPr>
       <w:pgSz w:w="11906" w:h="16838"/>
       <w:pgMar w:top="1417" w:right="1417" w:bottom="1417" w:left="1417" w:header="708" w:footer="708" w:gutter="0"/>
@@ -747,7 +631,7 @@
         <w:rFonts w:hint="default"/>
       </w:rPr>
     </w:lvl>
-    <w:lvl w:ilvl="1" w:tplc="04130019" w:tentative="1">
+    <w:lvl w:ilvl="1" w:tplc="04130019">
       <w:start w:val="1"/>
       <w:numFmt w:val="lowerLetter"/>
       <w:lvlText w:val="%2."/>
